--- a/st_lab3.docx
+++ b/st_lab3.docx
@@ -94,7 +94,6 @@
           <w:rFonts w:cstheme="minorHAnsi"/>
           <w:b/>
           <w:sz w:val="32"/>
-          <w:lang w:val="en-US"/>
         </w:rPr>
       </w:pPr>
       <w:r>
@@ -118,7 +117,6 @@
           <w:rFonts w:cstheme="minorHAnsi"/>
           <w:b/>
           <w:sz w:val="32"/>
-          <w:lang w:val="en-US"/>
         </w:rPr>
         <w:t>3</w:t>
       </w:r>
@@ -130,7 +128,6 @@
           <w:rFonts w:cstheme="minorHAnsi"/>
           <w:b/>
           <w:sz w:val="32"/>
-          <w:lang w:val="en-US"/>
         </w:rPr>
       </w:pPr>
       <w:r>
@@ -146,7 +143,6 @@
           <w:rFonts w:cstheme="minorHAnsi"/>
           <w:b/>
           <w:sz w:val="32"/>
-          <w:lang w:val="en-US"/>
         </w:rPr>
         <w:t>54</w:t>
       </w:r>
@@ -688,21 +684,12 @@
         <w:pStyle w:val="Heading2"/>
       </w:pPr>
       <w:r>
-        <w:t xml:space="preserve">Создание </w:t>
-      </w:r>
-      <w:r>
-        <w:t>рассылки</w:t>
-      </w:r>
-    </w:p>
-    <w:p>
-      <w:r>
-        <w:t xml:space="preserve">Проверяется создание </w:t>
-      </w:r>
-      <w:r>
-        <w:t>рассылки</w:t>
-      </w:r>
-      <w:r>
-        <w:t xml:space="preserve"> пользователем, а также оповещение пользователя при неправильно введённых данных.</w:t>
+        <w:t>Создание рассылки</w:t>
+      </w:r>
+    </w:p>
+    <w:p>
+      <w:r>
+        <w:t>Проверяется создание рассылки пользователем, а также оповещение пользователя при неправильно введённых данных.</w:t>
       </w:r>
       <w:r>
         <w:t xml:space="preserve"> </w:t>
@@ -716,310 +703,370 @@
       </w:r>
       <w:proofErr w:type="spellEnd"/>
       <w:r>
-        <w:t xml:space="preserve"> на страницу авторизации если неавторизированный пользователь пытается создать </w:t>
-      </w:r>
-      <w:r>
-        <w:t>рассылку</w:t>
+        <w:t xml:space="preserve"> на страницу авторизации если неавторизированный пользователь пытается создать рассылку.</w:t>
+      </w:r>
+    </w:p>
+    <w:p>
+      <w:pPr>
+        <w:pStyle w:val="Heading1"/>
+      </w:pPr>
+      <w:r>
+        <w:t>Тестовые сценарии</w:t>
+      </w:r>
+    </w:p>
+    <w:p>
+      <w:pPr>
+        <w:pStyle w:val="Heading2"/>
+      </w:pPr>
+      <w:r>
+        <w:rPr>
+          <w:lang w:val="en-US"/>
+        </w:rPr>
+        <w:t>auth</w:t>
+      </w:r>
+      <w:r>
+        <w:t>_</w:t>
+      </w:r>
+      <w:r>
+        <w:rPr>
+          <w:lang w:val="en-US"/>
+        </w:rPr>
+        <w:t>wrong</w:t>
+      </w:r>
+      <w:r>
+        <w:t>_</w:t>
+      </w:r>
+      <w:r>
+        <w:rPr>
+          <w:lang w:val="en-US"/>
+        </w:rPr>
+        <w:t>password</w:t>
+      </w:r>
+    </w:p>
+    <w:p>
+      <w:r>
+        <w:t>Аутентификация с неправильным паролем</w:t>
+      </w:r>
+    </w:p>
+    <w:p>
+      <w:pPr>
+        <w:pStyle w:val="Heading2"/>
+      </w:pPr>
+      <w:r>
+        <w:rPr>
+          <w:lang w:val="en-US"/>
+        </w:rPr>
+        <w:t>authorization</w:t>
+      </w:r>
+      <w:r>
+        <w:t>_</w:t>
+      </w:r>
+      <w:r>
+        <w:rPr>
+          <w:lang w:val="en-US"/>
+        </w:rPr>
+        <w:t>and</w:t>
+      </w:r>
+      <w:r>
+        <w:t>_</w:t>
+      </w:r>
+      <w:r>
+        <w:rPr>
+          <w:lang w:val="en-US"/>
+        </w:rPr>
+        <w:t>logout</w:t>
+      </w:r>
+    </w:p>
+    <w:p>
+      <w:r>
+        <w:t>Аутентификация существующего пользователя и его последующий выход из системы</w:t>
+      </w:r>
+    </w:p>
+    <w:p>
+      <w:pPr>
+        <w:pStyle w:val="Heading2"/>
+      </w:pPr>
+      <w:r>
+        <w:rPr>
+          <w:lang w:val="en-US"/>
+        </w:rPr>
+        <w:t>create</w:t>
+      </w:r>
+      <w:r>
+        <w:t>_</w:t>
+      </w:r>
+      <w:r>
+        <w:rPr>
+          <w:lang w:val="en-US"/>
+        </w:rPr>
+        <w:t>group</w:t>
+      </w:r>
+    </w:p>
+    <w:p>
+      <w:r>
+        <w:t>Создание группы пользователем с использованием валидных данных</w:t>
+      </w:r>
+    </w:p>
+    <w:p>
+      <w:pPr>
+        <w:pStyle w:val="Heading2"/>
+      </w:pPr>
+      <w:proofErr w:type="spellStart"/>
+      <w:r>
+        <w:t>create_group_not_logged_in</w:t>
+      </w:r>
+      <w:proofErr w:type="spellEnd"/>
+    </w:p>
+    <w:p>
+      <w:r>
+        <w:t>Попытка создать группу неавторизированным пользователем. Проверяется</w:t>
+      </w:r>
+      <w:r>
+        <w:t xml:space="preserve"> </w:t>
+      </w:r>
+      <w:proofErr w:type="spellStart"/>
+      <w:r>
+        <w:t>редирект</w:t>
+      </w:r>
+      <w:proofErr w:type="spellEnd"/>
+      <w:r>
+        <w:t xml:space="preserve"> пользователя на страницу входа</w:t>
+      </w:r>
+      <w:r>
+        <w:t>/</w:t>
+      </w:r>
+      <w:r>
+        <w:t>регистрации</w:t>
+      </w:r>
+    </w:p>
+    <w:p>
+      <w:pPr>
+        <w:pStyle w:val="Heading2"/>
+      </w:pPr>
+      <w:r>
+        <w:rPr>
+          <w:lang w:val="en-US"/>
+        </w:rPr>
+        <w:t>create</w:t>
+      </w:r>
+      <w:r>
+        <w:t>_</w:t>
+      </w:r>
+      <w:r>
+        <w:rPr>
+          <w:lang w:val="en-US"/>
+        </w:rPr>
+        <w:t>group</w:t>
+      </w:r>
+      <w:r>
+        <w:t>_</w:t>
+      </w:r>
+      <w:r>
+        <w:rPr>
+          <w:lang w:val="en-US"/>
+        </w:rPr>
+        <w:t>wrong</w:t>
+      </w:r>
+      <w:r>
+        <w:t>_</w:t>
+      </w:r>
+      <w:r>
+        <w:rPr>
+          <w:lang w:val="en-US"/>
+        </w:rPr>
+        <w:t>fields</w:t>
+      </w:r>
+    </w:p>
+    <w:p>
+      <w:r>
+        <w:t>Попытка создать группу с неправильными данными. Проверяет оповещение пользователя о некорректности данных</w:t>
+      </w:r>
+    </w:p>
+    <w:p>
+      <w:pPr>
+        <w:pStyle w:val="Heading2"/>
+      </w:pPr>
+      <w:r>
+        <w:rPr>
+          <w:lang w:val="en-US"/>
+        </w:rPr>
+        <w:t>create</w:t>
+      </w:r>
+      <w:r>
+        <w:t>_</w:t>
+      </w:r>
+      <w:proofErr w:type="spellStart"/>
+      <w:r>
+        <w:rPr>
+          <w:lang w:val="en-US"/>
+        </w:rPr>
+        <w:t>subscr</w:t>
+      </w:r>
+      <w:proofErr w:type="spellEnd"/>
+    </w:p>
+    <w:p>
+      <w:r>
+        <w:t>Создание рассылки с корректными данными</w:t>
+      </w:r>
+    </w:p>
+    <w:p>
+      <w:pPr>
+        <w:pStyle w:val="Heading2"/>
+      </w:pPr>
+      <w:proofErr w:type="spellStart"/>
+      <w:r>
+        <w:t>create</w:t>
+      </w:r>
+      <w:proofErr w:type="spellEnd"/>
+      <w:r>
+        <w:t>_</w:t>
+      </w:r>
+      <w:proofErr w:type="spellStart"/>
+      <w:r>
+        <w:rPr>
+          <w:lang w:val="en-US"/>
+        </w:rPr>
+        <w:t>subscr</w:t>
+      </w:r>
+      <w:proofErr w:type="spellEnd"/>
+      <w:r>
+        <w:t>_</w:t>
+      </w:r>
+      <w:proofErr w:type="spellStart"/>
+      <w:r>
+        <w:t>not_logged_in</w:t>
+      </w:r>
+      <w:proofErr w:type="spellEnd"/>
+    </w:p>
+    <w:p>
+      <w:r>
+        <w:t>Попытка создать рассылку неавторизированным пользователем. Проверяется</w:t>
+      </w:r>
+      <w:r>
+        <w:t xml:space="preserve"> </w:t>
+      </w:r>
+      <w:proofErr w:type="spellStart"/>
+      <w:r>
+        <w:t>редирект</w:t>
+      </w:r>
+      <w:proofErr w:type="spellEnd"/>
+      <w:r>
+        <w:t xml:space="preserve"> пользователя на страницу входа</w:t>
+      </w:r>
+      <w:r>
+        <w:t>/</w:t>
+      </w:r>
+      <w:r>
+        <w:t>регистрации</w:t>
+      </w:r>
+    </w:p>
+    <w:p>
+      <w:pPr>
+        <w:pStyle w:val="Heading2"/>
+      </w:pPr>
+      <w:r>
+        <w:rPr>
+          <w:lang w:val="en-US"/>
+        </w:rPr>
+        <w:t>create</w:t>
+      </w:r>
+      <w:r>
+        <w:t>_</w:t>
+      </w:r>
+      <w:proofErr w:type="spellStart"/>
+      <w:r>
+        <w:rPr>
+          <w:lang w:val="en-US"/>
+        </w:rPr>
+        <w:t>subscr</w:t>
+      </w:r>
+      <w:proofErr w:type="spellEnd"/>
+      <w:r>
+        <w:t>_</w:t>
+      </w:r>
+      <w:r>
+        <w:rPr>
+          <w:lang w:val="en-US"/>
+        </w:rPr>
+        <w:t>wrong</w:t>
+      </w:r>
+      <w:r>
+        <w:t>_</w:t>
+      </w:r>
+      <w:r>
+        <w:rPr>
+          <w:lang w:val="en-US"/>
+        </w:rPr>
+        <w:t>fields</w:t>
+      </w:r>
+    </w:p>
+    <w:p>
+      <w:r>
+        <w:t>Попытка создать</w:t>
+      </w:r>
+      <w:r>
+        <w:t xml:space="preserve"> </w:t>
+      </w:r>
+      <w:r>
+        <w:t>рассылку с неправильными данными. Проверяет оповещение пользователя о некорректности данных</w:t>
+      </w:r>
+    </w:p>
+    <w:p>
+      <w:pPr>
+        <w:pStyle w:val="Heading1"/>
+      </w:pPr>
+      <w:r>
+        <w:t>Результаты тестирования</w:t>
+      </w:r>
+    </w:p>
+    <w:p>
+      <w:r>
+        <w:t>В основном тесты показали правильность работы выделенных прецедентов. Однако также были обнаружены некоторые подводные камни, которые мешали работе тестов: при вводе неправильного пароля раз 5 возможность попытки авторизоваться для конкретного пользователя отключается на 1 час, при частом создании групп, после нажатия на кнопку создания группы страница группы считается ненайденной и отображается таковой (перезагрузка страницы решает эту проблему)</w:t>
       </w:r>
       <w:r>
         <w:t>.</w:t>
-      </w:r>
-    </w:p>
-    <w:p>
-      <w:pPr>
-        <w:pStyle w:val="Heading1"/>
-      </w:pPr>
-      <w:r>
-        <w:t>Тестовые сценарии</w:t>
-      </w:r>
-    </w:p>
-    <w:p>
-      <w:pPr>
-        <w:pStyle w:val="Heading2"/>
-        <w:rPr>
-          <w:lang w:val="en-US"/>
-        </w:rPr>
-      </w:pPr>
-      <w:proofErr w:type="spellStart"/>
-      <w:r>
-        <w:rPr>
-          <w:lang w:val="en-US"/>
-        </w:rPr>
-        <w:t>auth_wrong_password</w:t>
-      </w:r>
-      <w:proofErr w:type="spellEnd"/>
-    </w:p>
-    <w:p>
-      <w:r>
-        <w:t>Аутентификация с неправильным паролем</w:t>
-      </w:r>
-    </w:p>
-    <w:p>
-      <w:pPr>
-        <w:pStyle w:val="Heading2"/>
-        <w:rPr>
-          <w:lang w:val="en-US"/>
-        </w:rPr>
-      </w:pPr>
-      <w:proofErr w:type="spellStart"/>
-      <w:r>
-        <w:rPr>
-          <w:lang w:val="en-US"/>
-        </w:rPr>
-        <w:t>authorization_and_logout</w:t>
-      </w:r>
-      <w:proofErr w:type="spellEnd"/>
-    </w:p>
-    <w:p>
-      <w:r>
-        <w:t>Аутентификация существующего пользователя и его последующий выход из системы</w:t>
-      </w:r>
-    </w:p>
-    <w:p>
-      <w:pPr>
-        <w:pStyle w:val="Heading2"/>
-        <w:rPr>
-          <w:lang w:val="en-US"/>
-        </w:rPr>
-      </w:pPr>
-      <w:proofErr w:type="spellStart"/>
-      <w:r>
-        <w:rPr>
-          <w:lang w:val="en-US"/>
-        </w:rPr>
-        <w:t>create_group</w:t>
-      </w:r>
-      <w:proofErr w:type="spellEnd"/>
-    </w:p>
-    <w:p>
-      <w:r>
-        <w:t>Создание группы пользователем с использованием валидных данных</w:t>
-      </w:r>
-    </w:p>
-    <w:p>
-      <w:pPr>
-        <w:pStyle w:val="Heading2"/>
-      </w:pPr>
-      <w:proofErr w:type="spellStart"/>
-      <w:r>
-        <w:t>create_group_not_logged_in</w:t>
-      </w:r>
-      <w:proofErr w:type="spellEnd"/>
-    </w:p>
-    <w:p>
-      <w:r>
-        <w:t>Попытка создать группу неавторизированным пользователем. Проверяется</w:t>
-      </w:r>
-      <w:r>
-        <w:t xml:space="preserve"> </w:t>
-      </w:r>
-      <w:proofErr w:type="spellStart"/>
-      <w:r>
-        <w:t>редирект</w:t>
-      </w:r>
-      <w:proofErr w:type="spellEnd"/>
-      <w:r>
-        <w:t xml:space="preserve"> пользователя на страницу входа</w:t>
-      </w:r>
-      <w:r>
-        <w:t>/</w:t>
-      </w:r>
-      <w:r>
-        <w:t>регистрации</w:t>
-      </w:r>
-    </w:p>
-    <w:p>
-      <w:pPr>
-        <w:pStyle w:val="Heading2"/>
-        <w:rPr>
-          <w:lang w:val="en-US"/>
-        </w:rPr>
-      </w:pPr>
-      <w:proofErr w:type="spellStart"/>
-      <w:r>
-        <w:rPr>
-          <w:lang w:val="en-US"/>
-        </w:rPr>
-        <w:t>create_group_wrong_fields</w:t>
-      </w:r>
-      <w:proofErr w:type="spellEnd"/>
-    </w:p>
-    <w:p>
-      <w:r>
-        <w:t>Попытка создать группу с неправильными данными. Проверяет оповещение пользователя о некорректности данных</w:t>
-      </w:r>
-    </w:p>
-    <w:p>
-      <w:pPr>
-        <w:pStyle w:val="Heading2"/>
-        <w:rPr>
-          <w:lang w:val="en-US"/>
-        </w:rPr>
-      </w:pPr>
-      <w:proofErr w:type="spellStart"/>
-      <w:r>
-        <w:rPr>
-          <w:lang w:val="en-US"/>
-        </w:rPr>
-        <w:t>create_subscr</w:t>
-      </w:r>
-      <w:proofErr w:type="spellEnd"/>
-    </w:p>
-    <w:p>
-      <w:r>
-        <w:t>Создание рассылки с корректными данными</w:t>
-      </w:r>
-    </w:p>
-    <w:p>
-      <w:pPr>
-        <w:pStyle w:val="Heading2"/>
-      </w:pPr>
-      <w:proofErr w:type="spellStart"/>
-      <w:r>
-        <w:t>create</w:t>
-      </w:r>
-      <w:proofErr w:type="spellEnd"/>
-      <w:r>
-        <w:t>_</w:t>
-      </w:r>
-      <w:proofErr w:type="spellStart"/>
-      <w:r>
-        <w:rPr>
-          <w:lang w:val="en-US"/>
-        </w:rPr>
-        <w:t>subscr</w:t>
-      </w:r>
-      <w:proofErr w:type="spellEnd"/>
-      <w:r>
-        <w:t>_</w:t>
-      </w:r>
-      <w:proofErr w:type="spellStart"/>
-      <w:r>
-        <w:t>not_logged_in</w:t>
-      </w:r>
-      <w:proofErr w:type="spellEnd"/>
-    </w:p>
-    <w:p>
-      <w:r>
-        <w:t xml:space="preserve">Попытка создать </w:t>
-      </w:r>
-      <w:r>
-        <w:t>рассылку</w:t>
-      </w:r>
-      <w:r>
-        <w:t xml:space="preserve"> неавторизированным пользователем. Проверяется</w:t>
-      </w:r>
-      <w:r>
-        <w:t xml:space="preserve"> </w:t>
-      </w:r>
-      <w:proofErr w:type="spellStart"/>
-      <w:r>
-        <w:t>редирект</w:t>
-      </w:r>
-      <w:proofErr w:type="spellEnd"/>
-      <w:r>
-        <w:t xml:space="preserve"> пользователя на страницу входа</w:t>
-      </w:r>
-      <w:r>
-        <w:t>/</w:t>
-      </w:r>
-      <w:r>
-        <w:t>регистрации</w:t>
-      </w:r>
-    </w:p>
-    <w:p>
-      <w:pPr>
-        <w:pStyle w:val="Heading2"/>
-      </w:pPr>
-      <w:r>
-        <w:rPr>
-          <w:lang w:val="en-US"/>
-        </w:rPr>
-        <w:t>create</w:t>
-      </w:r>
-      <w:r>
-        <w:t>_</w:t>
-      </w:r>
-      <w:proofErr w:type="spellStart"/>
-      <w:r>
-        <w:rPr>
-          <w:lang w:val="en-US"/>
-        </w:rPr>
-        <w:t>subscr</w:t>
-      </w:r>
-      <w:proofErr w:type="spellEnd"/>
-      <w:r>
-        <w:t>_</w:t>
-      </w:r>
-      <w:r>
-        <w:rPr>
-          <w:lang w:val="en-US"/>
-        </w:rPr>
-        <w:t>wrong</w:t>
-      </w:r>
-      <w:r>
-        <w:t>_</w:t>
-      </w:r>
-      <w:r>
-        <w:rPr>
-          <w:lang w:val="en-US"/>
-        </w:rPr>
-        <w:t>fields</w:t>
-      </w:r>
-    </w:p>
-    <w:p>
-      <w:r>
-        <w:t>Попытка создать</w:t>
-      </w:r>
-      <w:r>
-        <w:t xml:space="preserve"> </w:t>
-      </w:r>
-      <w:r>
-        <w:t xml:space="preserve">рассылку </w:t>
-      </w:r>
-      <w:r>
-        <w:t>с неправильными данными. Проверяет оповещение пользователя о некорректности данных</w:t>
-      </w:r>
-    </w:p>
-    <w:p>
-      <w:pPr>
-        <w:pStyle w:val="Heading1"/>
-      </w:pPr>
-      <w:r>
-        <w:t>Результаты тестирования</w:t>
-      </w:r>
-    </w:p>
-    <w:p>
-      <w:r>
-        <w:t>В основном тесты показали правильность работы выделенных прецедентов. Однако также были обнаружены некоторые подводные камни, которые мешали работе тестов: при вводе неправильного пароля раз 5 возможность попытки авторизоваться для конкретного пользователя отключается на 1 час, при частом создании групп, после нажатия на кнопку создания группы страница группы считается ненайденной и отображается таковой (перезагрузка страницы решает эту проблему)</w:t>
-      </w:r>
-    </w:p>
-    <w:p>
-      <w:pPr>
-        <w:pStyle w:val="Heading1"/>
-      </w:pPr>
-      <w:r>
-        <w:t>Выводы</w:t>
-      </w:r>
-    </w:p>
-    <w:p>
-      <w:r>
-        <w:t xml:space="preserve"> </w:t>
-      </w:r>
-      <w:r>
-        <w:t xml:space="preserve">В ходе выполнения лабораторной работы были изучены основы автоматизации тестов с помощью </w:t>
-      </w:r>
-      <w:r>
-        <w:rPr>
-          <w:lang w:val="en-US"/>
-        </w:rPr>
-        <w:t>selenium</w:t>
-      </w:r>
-      <w:r>
-        <w:t>, а так же полученный знания были использованы на практике при тестировании веб-сайта.</w:t>
       </w:r>
       <w:bookmarkStart w:id="0" w:name="_GoBack"/>
       <w:bookmarkEnd w:id="0"/>
+    </w:p>
+    <w:p>
+      <w:pPr>
+        <w:pStyle w:val="Heading1"/>
+      </w:pPr>
+      <w:r>
+        <w:t>Исходники</w:t>
+      </w:r>
+    </w:p>
+    <w:p>
+      <w:r>
+        <w:t>https://github.com/YTitan/softwareTesting/tree/master/st_lab_3</w:t>
+      </w:r>
+    </w:p>
+    <w:p>
+      <w:pPr>
+        <w:pStyle w:val="Heading1"/>
+      </w:pPr>
+      <w:r>
+        <w:lastRenderedPageBreak/>
+        <w:t>Выводы</w:t>
+      </w:r>
+    </w:p>
+    <w:p>
+      <w:r>
+        <w:t xml:space="preserve"> </w:t>
+      </w:r>
+      <w:r>
+        <w:t xml:space="preserve">В ходе выполнения лабораторной работы были изучены основы автоматизации тестов с помощью </w:t>
+      </w:r>
+      <w:r>
+        <w:rPr>
+          <w:lang w:val="en-US"/>
+        </w:rPr>
+        <w:t>selenium</w:t>
+      </w:r>
+      <w:r>
+        <w:t>, а так же полученный знания были использованы на практике при тестировании веб-сайта.</w:t>
+      </w:r>
     </w:p>
     <w:sectPr>
       <w:footerReference w:type="default" r:id="rId8"/>
